--- a/lec1and2.docx
+++ b/lec1and2.docx
@@ -5,102 +5,6 @@
     <w:p>
       <w:pPr>
         <w:pStyle w:val="normal0"/>
-        <w:ind w:left="1440"/>
-        <w:rPr>
-          <w:b/>
-          <w:sz w:val="36"/>
-          <w:szCs w:val="36"/>
-          <w:u w:val="single"/>
-        </w:rPr>
-      </w:pPr>
-      <w:r>
-        <w:rPr>
-          <w:b/>
-          <w:sz w:val="36"/>
-          <w:szCs w:val="36"/>
-          <w:u w:val="single"/>
-        </w:rPr>
-        <w:t>Name:</w:t>
-      </w:r>
-      <w:r>
-        <w:rPr>
-          <w:b/>
-          <w:sz w:val="36"/>
-          <w:szCs w:val="36"/>
-          <w:u w:val="single"/>
-        </w:rPr>
-        <w:t xml:space="preserve"> </w:t>
-      </w:r>
-      <w:r>
-        <w:rPr>
-          <w:b/>
-          <w:sz w:val="36"/>
-          <w:szCs w:val="36"/>
-          <w:u w:val="single"/>
-        </w:rPr>
-        <w:t>Maryam Shabbr</w:t>
-      </w:r>
-    </w:p>
-    <w:p>
-      <w:pPr>
-        <w:pStyle w:val="normal0"/>
-        <w:ind w:left="1440"/>
-        <w:rPr>
-          <w:b/>
-          <w:sz w:val="36"/>
-          <w:szCs w:val="36"/>
-          <w:u w:val="single"/>
-        </w:rPr>
-      </w:pPr>
-      <w:r>
-        <w:rPr>
-          <w:b/>
-          <w:sz w:val="36"/>
-          <w:szCs w:val="36"/>
-          <w:u w:val="single"/>
-        </w:rPr>
-        <w:t>MCSF19M013</w:t>
-      </w:r>
-    </w:p>
-    <w:p>
-      <w:pPr>
-        <w:pStyle w:val="normal0"/>
-        <w:rPr>
-          <w:color w:val="548DD4" w:themeColor="text2" w:themeTint="99"/>
-          <w:sz w:val="24"/>
-        </w:rPr>
-      </w:pPr>
-      <w:r>
-        <w:rPr>
-          <w:color w:val="548DD4" w:themeColor="text2" w:themeTint="99"/>
-          <w:sz w:val="24"/>
-        </w:rPr>
-        <w:t>Practice: Lecture 2</w:t>
-      </w:r>
-    </w:p>
-    <w:p>
-      <w:pPr>
-        <w:pStyle w:val="normal0"/>
-        <w:rPr>
-          <w:color w:val="548DD4" w:themeColor="text2" w:themeTint="99"/>
-        </w:rPr>
-      </w:pPr>
-      <w:r>
-        <w:rPr>
-          <w:color w:val="548DD4" w:themeColor="text2" w:themeTint="99"/>
-        </w:rPr>
-        <w:t>Date: 01 Jan</w:t>
-      </w:r>
-      <w:r>
-        <w:rPr>
-          <w:color w:val="548DD4" w:themeColor="text2" w:themeTint="99"/>
-        </w:rPr>
-        <w:t>-2021</w:t>
-      </w:r>
-    </w:p>
-    <w:p>
-      <w:pPr>
-        <w:pStyle w:val="normal0"/>
       </w:pPr>
     </w:p>
     <w:p>
@@ -128,6 +32,57 @@
     <w:p>
       <w:pPr>
         <w:pStyle w:val="normal0"/>
+        <w:ind w:left="1440"/>
+        <w:rPr>
+          <w:b/>
+          <w:sz w:val="28"/>
+          <w:szCs w:val="36"/>
+          <w:u w:val="single"/>
+        </w:rPr>
+      </w:pPr>
+      <w:r>
+        <w:rPr>
+          <w:b/>
+          <w:sz w:val="28"/>
+          <w:szCs w:val="36"/>
+          <w:u w:val="single"/>
+        </w:rPr>
+        <w:t xml:space="preserve">Name: Maryam Shabbr </w:t>
+      </w:r>
+      <w:r>
+        <w:rPr>
+          <w:b/>
+          <w:sz w:val="28"/>
+          <w:szCs w:val="36"/>
+          <w:u w:val="single"/>
+        </w:rPr>
+        <w:t xml:space="preserve">         </w:t>
+      </w:r>
+      <w:r>
+        <w:rPr>
+          <w:b/>
+          <w:sz w:val="28"/>
+          <w:szCs w:val="36"/>
+          <w:u w:val="single"/>
+        </w:rPr>
+        <w:t>MCSF19M013</w:t>
+      </w:r>
+    </w:p>
+    <w:p>
+      <w:pPr>
+        <w:pStyle w:val="normal0"/>
+        <w:rPr>
+          <w:b/>
+          <w:color w:val="E06666"/>
+          <w:sz w:val="36"/>
+          <w:szCs w:val="36"/>
+          <w:u w:val="single"/>
+        </w:rPr>
+      </w:pPr>
+    </w:p>
+    <w:p>
+      <w:pPr>
+        <w:pStyle w:val="normal0"/>
       </w:pPr>
     </w:p>
     <w:p>
@@ -175,30 +130,51 @@
         <w:rPr>
           <w:noProof/>
         </w:rPr>
-        <w:pict>
-          <v:shapetype id="_x0000_t75" coordsize="21600,21600" o:spt="75" o:preferrelative="t" path="m@4@5l@4@11@9@11@9@5xe" filled="f" stroked="f">
-            <v:stroke joinstyle="miter"/>
-            <v:formulas>
-              <v:f eqn="if lineDrawn pixelLineWidth 0"/>
-              <v:f eqn="sum @0 1 0"/>
-              <v:f eqn="sum 0 0 @1"/>
-              <v:f eqn="prod @2 1 2"/>
-              <v:f eqn="prod @3 21600 pixelWidth"/>
-              <v:f eqn="prod @3 21600 pixelHeight"/>
-              <v:f eqn="sum @0 0 1"/>
-              <v:f eqn="prod @6 1 2"/>
-              <v:f eqn="prod @7 21600 pixelWidth"/>
-              <v:f eqn="sum @8 21600 0"/>
-              <v:f eqn="prod @7 21600 pixelHeight"/>
-              <v:f eqn="sum @10 21600 0"/>
-            </v:formulas>
-            <v:path o:extrusionok="f" gradientshapeok="t" o:connecttype="rect"/>
-            <o:lock v:ext="edit" aspectratio="t"/>
-          </v:shapetype>
-          <v:shape id="_x0000_i1025" type="#_x0000_t75" style="width:467.3pt;height:171.15pt">
-            <v:imagedata r:id="rId7" o:title="Screenshot_1"/>
-          </v:shape>
-        </w:pict>
+        <w:drawing>
+          <wp:inline distT="0" distB="0" distL="0" distR="0">
+            <wp:extent cx="5934710" cy="2173605"/>
+            <wp:effectExtent l="19050" t="0" r="8890" b="0"/>
+            <wp:docPr id="17" name="Picture 17" descr="Screenshot_1"/>
+            <wp:cNvGraphicFramePr>
+              <a:graphicFrameLocks xmlns:a="http://schemas.openxmlformats.org/drawingml/2006/main" noChangeAspect="1"/>
+            </wp:cNvGraphicFramePr>
+            <a:graphic xmlns:a="http://schemas.openxmlformats.org/drawingml/2006/main">
+              <a:graphicData uri="http://schemas.openxmlformats.org/drawingml/2006/picture">
+                <pic:pic xmlns:pic="http://schemas.openxmlformats.org/drawingml/2006/picture">
+                  <pic:nvPicPr>
+                    <pic:cNvPr id="0" name="Picture 17" descr="Screenshot_1"/>
+                    <pic:cNvPicPr>
+                      <a:picLocks noChangeAspect="1" noChangeArrowheads="1"/>
+                    </pic:cNvPicPr>
+                  </pic:nvPicPr>
+                  <pic:blipFill>
+                    <a:blip r:embed="rId7"/>
+                    <a:srcRect/>
+                    <a:stretch>
+                      <a:fillRect/>
+                    </a:stretch>
+                  </pic:blipFill>
+                  <pic:spPr bwMode="auto">
+                    <a:xfrm>
+                      <a:off x="0" y="0"/>
+                      <a:ext cx="5934710" cy="2173605"/>
+                    </a:xfrm>
+                    <a:prstGeom prst="rect">
+                      <a:avLst/>
+                    </a:prstGeom>
+                    <a:noFill/>
+                    <a:ln w="9525">
+                      <a:noFill/>
+                      <a:miter lim="800000"/>
+                      <a:headEnd/>
+                      <a:tailEnd/>
+                    </a:ln>
+                  </pic:spPr>
+                </pic:pic>
+              </a:graphicData>
+            </a:graphic>
+          </wp:inline>
+        </w:drawing>
       </w:r>
     </w:p>
     <w:p>
@@ -256,11 +232,51 @@
         <w:rPr>
           <w:noProof/>
         </w:rPr>
-        <w:pict>
-          <v:shape id="_x0000_i1026" type="#_x0000_t75" style="width:468pt;height:190.2pt">
-            <v:imagedata r:id="rId8" o:title="Screenshot_2"/>
-          </v:shape>
-        </w:pict>
+        <w:drawing>
+          <wp:inline distT="0" distB="0" distL="0" distR="0">
+            <wp:extent cx="5943600" cy="2415540"/>
+            <wp:effectExtent l="19050" t="0" r="0" b="0"/>
+            <wp:docPr id="18" name="Picture 18" descr="Screenshot_2"/>
+            <wp:cNvGraphicFramePr>
+              <a:graphicFrameLocks xmlns:a="http://schemas.openxmlformats.org/drawingml/2006/main" noChangeAspect="1"/>
+            </wp:cNvGraphicFramePr>
+            <a:graphic xmlns:a="http://schemas.openxmlformats.org/drawingml/2006/main">
+              <a:graphicData uri="http://schemas.openxmlformats.org/drawingml/2006/picture">
+                <pic:pic xmlns:pic="http://schemas.openxmlformats.org/drawingml/2006/picture">
+                  <pic:nvPicPr>
+                    <pic:cNvPr id="0" name="Picture 18" descr="Screenshot_2"/>
+                    <pic:cNvPicPr>
+                      <a:picLocks noChangeAspect="1" noChangeArrowheads="1"/>
+                    </pic:cNvPicPr>
+                  </pic:nvPicPr>
+                  <pic:blipFill>
+                    <a:blip r:embed="rId8"/>
+                    <a:srcRect/>
+                    <a:stretch>
+                      <a:fillRect/>
+                    </a:stretch>
+                  </pic:blipFill>
+                  <pic:spPr bwMode="auto">
+                    <a:xfrm>
+                      <a:off x="0" y="0"/>
+                      <a:ext cx="5943600" cy="2415540"/>
+                    </a:xfrm>
+                    <a:prstGeom prst="rect">
+                      <a:avLst/>
+                    </a:prstGeom>
+                    <a:noFill/>
+                    <a:ln w="9525">
+                      <a:noFill/>
+                      <a:miter lim="800000"/>
+                      <a:headEnd/>
+                      <a:tailEnd/>
+                    </a:ln>
+                  </pic:spPr>
+                </pic:pic>
+              </a:graphicData>
+            </a:graphic>
+          </wp:inline>
+        </w:drawing>
       </w:r>
     </w:p>
     <w:p>
@@ -302,14 +318,7 @@
           <w:b/>
           <w:u w:val="single"/>
         </w:rPr>
-        <w:t>Clone repository with local device</w:t>
-      </w:r>
-      <w:r>
-        <w:rPr>
-          <w:b/>
-          <w:u w:val="single"/>
-        </w:rPr>
-        <w:t>:</w:t>
+        <w:t>Clone repository with local device:</w:t>
       </w:r>
     </w:p>
     <w:p>
@@ -329,6 +338,7 @@
           <w:b/>
           <w:u w:val="single"/>
         </w:rPr>
+        <w:lastRenderedPageBreak/>
         <w:t>Copy the repository’s url link</w:t>
       </w:r>
     </w:p>
@@ -352,11 +362,51 @@
           <w:b/>
           <w:noProof/>
         </w:rPr>
-        <w:pict>
-          <v:shape id="_x0000_i1027" type="#_x0000_t75" style="width:467.3pt;height:189.5pt">
-            <v:imagedata r:id="rId9" o:title="Screenshot_3"/>
-          </v:shape>
-        </w:pict>
+        <w:drawing>
+          <wp:inline distT="0" distB="0" distL="0" distR="0">
+            <wp:extent cx="5934710" cy="2406650"/>
+            <wp:effectExtent l="19050" t="0" r="8890" b="0"/>
+            <wp:docPr id="19" name="Picture 19" descr="Screenshot_3"/>
+            <wp:cNvGraphicFramePr>
+              <a:graphicFrameLocks xmlns:a="http://schemas.openxmlformats.org/drawingml/2006/main" noChangeAspect="1"/>
+            </wp:cNvGraphicFramePr>
+            <a:graphic xmlns:a="http://schemas.openxmlformats.org/drawingml/2006/main">
+              <a:graphicData uri="http://schemas.openxmlformats.org/drawingml/2006/picture">
+                <pic:pic xmlns:pic="http://schemas.openxmlformats.org/drawingml/2006/picture">
+                  <pic:nvPicPr>
+                    <pic:cNvPr id="0" name="Picture 19" descr="Screenshot_3"/>
+                    <pic:cNvPicPr>
+                      <a:picLocks noChangeAspect="1" noChangeArrowheads="1"/>
+                    </pic:cNvPicPr>
+                  </pic:nvPicPr>
+                  <pic:blipFill>
+                    <a:blip r:embed="rId9"/>
+                    <a:srcRect/>
+                    <a:stretch>
+                      <a:fillRect/>
+                    </a:stretch>
+                  </pic:blipFill>
+                  <pic:spPr bwMode="auto">
+                    <a:xfrm>
+                      <a:off x="0" y="0"/>
+                      <a:ext cx="5934710" cy="2406650"/>
+                    </a:xfrm>
+                    <a:prstGeom prst="rect">
+                      <a:avLst/>
+                    </a:prstGeom>
+                    <a:noFill/>
+                    <a:ln w="9525">
+                      <a:noFill/>
+                      <a:miter lim="800000"/>
+                      <a:headEnd/>
+                      <a:tailEnd/>
+                    </a:ln>
+                  </pic:spPr>
+                </pic:pic>
+              </a:graphicData>
+            </a:graphic>
+          </wp:inline>
+        </w:drawing>
       </w:r>
     </w:p>
     <w:p>
@@ -415,11 +465,51 @@
           <w:b/>
           <w:noProof/>
         </w:rPr>
-        <w:pict>
-          <v:shape id="_x0000_i1028" type="#_x0000_t75" style="width:468pt;height:157.6pt">
-            <v:imagedata r:id="rId10" o:title="Screenshot_4"/>
-          </v:shape>
-        </w:pict>
+        <w:drawing>
+          <wp:inline distT="0" distB="0" distL="0" distR="0">
+            <wp:extent cx="5943600" cy="2001520"/>
+            <wp:effectExtent l="19050" t="0" r="0" b="0"/>
+            <wp:docPr id="20" name="Picture 20" descr="Screenshot_4"/>
+            <wp:cNvGraphicFramePr>
+              <a:graphicFrameLocks xmlns:a="http://schemas.openxmlformats.org/drawingml/2006/main" noChangeAspect="1"/>
+            </wp:cNvGraphicFramePr>
+            <a:graphic xmlns:a="http://schemas.openxmlformats.org/drawingml/2006/main">
+              <a:graphicData uri="http://schemas.openxmlformats.org/drawingml/2006/picture">
+                <pic:pic xmlns:pic="http://schemas.openxmlformats.org/drawingml/2006/picture">
+                  <pic:nvPicPr>
+                    <pic:cNvPr id="0" name="Picture 20" descr="Screenshot_4"/>
+                    <pic:cNvPicPr>
+                      <a:picLocks noChangeAspect="1" noChangeArrowheads="1"/>
+                    </pic:cNvPicPr>
+                  </pic:nvPicPr>
+                  <pic:blipFill>
+                    <a:blip r:embed="rId10"/>
+                    <a:srcRect/>
+                    <a:stretch>
+                      <a:fillRect/>
+                    </a:stretch>
+                  </pic:blipFill>
+                  <pic:spPr bwMode="auto">
+                    <a:xfrm>
+                      <a:off x="0" y="0"/>
+                      <a:ext cx="5943600" cy="2001520"/>
+                    </a:xfrm>
+                    <a:prstGeom prst="rect">
+                      <a:avLst/>
+                    </a:prstGeom>
+                    <a:noFill/>
+                    <a:ln w="9525">
+                      <a:noFill/>
+                      <a:miter lim="800000"/>
+                      <a:headEnd/>
+                      <a:tailEnd/>
+                    </a:ln>
+                  </pic:spPr>
+                </pic:pic>
+              </a:graphicData>
+            </a:graphic>
+          </wp:inline>
+        </w:drawing>
       </w:r>
     </w:p>
     <w:p>
@@ -526,7 +616,7 @@
         </w:rPr>
         <w:lastRenderedPageBreak/>
         <w:pict>
-          <v:rect id="_x0000_s1030" style="position:absolute;margin-left:63.85pt;margin-top:110.7pt;width:50.95pt;height:13.6pt;z-index:251659264" filled="f" strokecolor="red"/>
+          <v:rect id="_x0000_s1043" style="position:absolute;margin-left:63.85pt;margin-top:110.7pt;width:50.95pt;height:13.6pt;z-index:251661312" filled="f" strokecolor="red"/>
         </w:pict>
       </w:r>
       <w:r>
@@ -536,19 +626,60 @@
           <w:u w:val="single"/>
         </w:rPr>
         <w:pict>
-          <v:rect id="_x0000_s1027" style="position:absolute;margin-left:326.05pt;margin-top:59.2pt;width:60.45pt;height:21.05pt;z-index:251658240" filled="f" strokecolor="red"/>
+          <v:rect id="_x0000_s1042" style="position:absolute;margin-left:326.05pt;margin-top:59.2pt;width:60.45pt;height:21.05pt;z-index:251660288" filled="f" strokecolor="red"/>
         </w:pict>
       </w:r>
       <w:r>
         <w:rPr>
           <w:b/>
-          <w:u w:val="single"/>
-        </w:rPr>
-        <w:pict>
-          <v:shape id="_x0000_i1029" type="#_x0000_t75" style="width:468pt;height:227.55pt">
-            <v:imagedata r:id="rId11" o:title="Screenshot_5"/>
-          </v:shape>
-        </w:pict>
+          <w:noProof/>
+          <w:u w:val="single"/>
+        </w:rPr>
+        <w:drawing>
+          <wp:inline distT="0" distB="0" distL="0" distR="0">
+            <wp:extent cx="5943600" cy="1906270"/>
+            <wp:effectExtent l="19050" t="0" r="0" b="0"/>
+            <wp:docPr id="21" name="Picture 21" descr="Screenshot_5"/>
+            <wp:cNvGraphicFramePr>
+              <a:graphicFrameLocks xmlns:a="http://schemas.openxmlformats.org/drawingml/2006/main" noChangeAspect="1"/>
+            </wp:cNvGraphicFramePr>
+            <a:graphic xmlns:a="http://schemas.openxmlformats.org/drawingml/2006/main">
+              <a:graphicData uri="http://schemas.openxmlformats.org/drawingml/2006/picture">
+                <pic:pic xmlns:pic="http://schemas.openxmlformats.org/drawingml/2006/picture">
+                  <pic:nvPicPr>
+                    <pic:cNvPr id="0" name="Picture 21" descr="Screenshot_5"/>
+                    <pic:cNvPicPr>
+                      <a:picLocks noChangeAspect="1" noChangeArrowheads="1"/>
+                    </pic:cNvPicPr>
+                  </pic:nvPicPr>
+                  <pic:blipFill>
+                    <a:blip r:embed="rId11"/>
+                    <a:srcRect/>
+                    <a:stretch>
+                      <a:fillRect/>
+                    </a:stretch>
+                  </pic:blipFill>
+                  <pic:spPr bwMode="auto">
+                    <a:xfrm>
+                      <a:off x="0" y="0"/>
+                      <a:ext cx="5943600" cy="1906270"/>
+                    </a:xfrm>
+                    <a:prstGeom prst="rect">
+                      <a:avLst/>
+                    </a:prstGeom>
+                    <a:noFill/>
+                    <a:ln w="9525">
+                      <a:noFill/>
+                      <a:miter lim="800000"/>
+                      <a:headEnd/>
+                      <a:tailEnd/>
+                    </a:ln>
+                  </pic:spPr>
+                </pic:pic>
+              </a:graphicData>
+            </a:graphic>
+          </wp:inline>
+        </w:drawing>
       </w:r>
     </w:p>
     <w:p>
@@ -623,19 +754,60 @@
           <w:u w:val="single"/>
         </w:rPr>
         <w:pict>
-          <v:rect id="_x0000_s1033" style="position:absolute;left:0;text-align:left;margin-left:351.15pt;margin-top:36.1pt;width:86.95pt;height:14.3pt;z-index:251662336" filled="f" strokecolor="red"/>
+          <v:rect id="_x0000_s1046" style="position:absolute;left:0;text-align:left;margin-left:351.15pt;margin-top:36.1pt;width:86.95pt;height:14.3pt;z-index:251664384" filled="f" strokecolor="red"/>
         </w:pict>
       </w:r>
       <w:r>
         <w:rPr>
           <w:b/>
-          <w:u w:val="single"/>
-        </w:rPr>
-        <w:pict>
-          <v:shape id="_x0000_i1030" type="#_x0000_t75" style="width:467.3pt;height:151.45pt">
-            <v:imagedata r:id="rId12" o:title="Screenshot_6"/>
-          </v:shape>
-        </w:pict>
+          <w:noProof/>
+          <w:u w:val="single"/>
+        </w:rPr>
+        <w:drawing>
+          <wp:inline distT="0" distB="0" distL="0" distR="0">
+            <wp:extent cx="5934710" cy="1923415"/>
+            <wp:effectExtent l="19050" t="0" r="8890" b="0"/>
+            <wp:docPr id="22" name="Picture 22" descr="Screenshot_6"/>
+            <wp:cNvGraphicFramePr>
+              <a:graphicFrameLocks xmlns:a="http://schemas.openxmlformats.org/drawingml/2006/main" noChangeAspect="1"/>
+            </wp:cNvGraphicFramePr>
+            <a:graphic xmlns:a="http://schemas.openxmlformats.org/drawingml/2006/main">
+              <a:graphicData uri="http://schemas.openxmlformats.org/drawingml/2006/picture">
+                <pic:pic xmlns:pic="http://schemas.openxmlformats.org/drawingml/2006/picture">
+                  <pic:nvPicPr>
+                    <pic:cNvPr id="0" name="Picture 22" descr="Screenshot_6"/>
+                    <pic:cNvPicPr>
+                      <a:picLocks noChangeAspect="1" noChangeArrowheads="1"/>
+                    </pic:cNvPicPr>
+                  </pic:nvPicPr>
+                  <pic:blipFill>
+                    <a:blip r:embed="rId12"/>
+                    <a:srcRect/>
+                    <a:stretch>
+                      <a:fillRect/>
+                    </a:stretch>
+                  </pic:blipFill>
+                  <pic:spPr bwMode="auto">
+                    <a:xfrm>
+                      <a:off x="0" y="0"/>
+                      <a:ext cx="5934710" cy="1923415"/>
+                    </a:xfrm>
+                    <a:prstGeom prst="rect">
+                      <a:avLst/>
+                    </a:prstGeom>
+                    <a:noFill/>
+                    <a:ln w="9525">
+                      <a:noFill/>
+                      <a:miter lim="800000"/>
+                      <a:headEnd/>
+                      <a:tailEnd/>
+                    </a:ln>
+                  </pic:spPr>
+                </pic:pic>
+              </a:graphicData>
+            </a:graphic>
+          </wp:inline>
+        </w:drawing>
       </w:r>
     </w:p>
     <w:p>
@@ -659,11 +831,11 @@
     <w:p>
       <w:pPr>
         <w:pStyle w:val="normal0"/>
-        <w:rPr>
-          <w:b/>
-          <w:u w:val="single"/>
-        </w:rPr>
-      </w:pPr>
+        <w:ind w:left="360"/>
+      </w:pPr>
+      <w:r>
+        <w:t>It is use to commit a message about any change you have done.</w:t>
+      </w:r>
     </w:p>
     <w:p>
       <w:pPr>
@@ -687,6 +859,14 @@
     </w:p>
     <w:p>
       <w:pPr>
+        <w:pStyle w:val="normal0"/>
+      </w:pPr>
+      <w:r>
+        <w:t>this command use to push the file tonthe main directory.</w:t>
+      </w:r>
+    </w:p>
+    <w:p>
+      <w:pPr>
         <w:pStyle w:val="ListParagraph"/>
         <w:rPr>
           <w:b/>
@@ -709,7 +889,7 @@
           <w:u w:val="single"/>
         </w:rPr>
         <w:pict>
-          <v:rect id="_x0000_s1032" style="position:absolute;margin-left:290.05pt;margin-top:44.65pt;width:41.4pt;height:10.9pt;z-index:251661312" filled="f" strokecolor="red"/>
+          <v:rect id="_x0000_s1045" style="position:absolute;margin-left:290.05pt;margin-top:44.65pt;width:41.4pt;height:10.9pt;z-index:251663360" filled="f" strokecolor="red"/>
         </w:pict>
       </w:r>
       <w:r>
@@ -719,19 +899,60 @@
           <w:u w:val="single"/>
         </w:rPr>
         <w:pict>
-          <v:rect id="_x0000_s1031" style="position:absolute;margin-left:294.8pt;margin-top:15.45pt;width:153.5pt;height:8.15pt;z-index:251660288" filled="f" strokecolor="red"/>
+          <v:rect id="_x0000_s1044" style="position:absolute;margin-left:294.8pt;margin-top:15.45pt;width:153.5pt;height:8.15pt;z-index:251662336" filled="f" strokecolor="red"/>
         </w:pict>
       </w:r>
       <w:r>
         <w:rPr>
           <w:b/>
-          <w:u w:val="single"/>
-        </w:rPr>
-        <w:pict>
-          <v:shape id="_x0000_i1031" type="#_x0000_t75" style="width:468pt;height:129.05pt">
-            <v:imagedata r:id="rId13" o:title="Screenshot_7"/>
-          </v:shape>
-        </w:pict>
+          <w:noProof/>
+          <w:u w:val="single"/>
+        </w:rPr>
+        <w:drawing>
+          <wp:inline distT="0" distB="0" distL="0" distR="0">
+            <wp:extent cx="5943600" cy="1638935"/>
+            <wp:effectExtent l="19050" t="0" r="0" b="0"/>
+            <wp:docPr id="23" name="Picture 23" descr="Screenshot_7"/>
+            <wp:cNvGraphicFramePr>
+              <a:graphicFrameLocks xmlns:a="http://schemas.openxmlformats.org/drawingml/2006/main" noChangeAspect="1"/>
+            </wp:cNvGraphicFramePr>
+            <a:graphic xmlns:a="http://schemas.openxmlformats.org/drawingml/2006/main">
+              <a:graphicData uri="http://schemas.openxmlformats.org/drawingml/2006/picture">
+                <pic:pic xmlns:pic="http://schemas.openxmlformats.org/drawingml/2006/picture">
+                  <pic:nvPicPr>
+                    <pic:cNvPr id="0" name="Picture 23" descr="Screenshot_7"/>
+                    <pic:cNvPicPr>
+                      <a:picLocks noChangeAspect="1" noChangeArrowheads="1"/>
+                    </pic:cNvPicPr>
+                  </pic:nvPicPr>
+                  <pic:blipFill>
+                    <a:blip r:embed="rId13"/>
+                    <a:srcRect/>
+                    <a:stretch>
+                      <a:fillRect/>
+                    </a:stretch>
+                  </pic:blipFill>
+                  <pic:spPr bwMode="auto">
+                    <a:xfrm>
+                      <a:off x="0" y="0"/>
+                      <a:ext cx="5943600" cy="1638935"/>
+                    </a:xfrm>
+                    <a:prstGeom prst="rect">
+                      <a:avLst/>
+                    </a:prstGeom>
+                    <a:noFill/>
+                    <a:ln w="9525">
+                      <a:noFill/>
+                      <a:miter lim="800000"/>
+                      <a:headEnd/>
+                      <a:tailEnd/>
+                    </a:ln>
+                  </pic:spPr>
+                </pic:pic>
+              </a:graphicData>
+            </a:graphic>
+          </wp:inline>
+        </w:drawing>
       </w:r>
     </w:p>
     <w:p>
@@ -796,6 +1017,7 @@
           <w:sz w:val="48"/>
           <w:szCs w:val="48"/>
         </w:rPr>
+        <w:lastRenderedPageBreak/>
         <w:t>WOW!! Finally my first file has been pushed to    GitHub repository</w:t>
       </w:r>
     </w:p>
@@ -814,42 +1036,177 @@
         <w:rPr>
           <w:rFonts w:ascii="Impact" w:eastAsia="Impact" w:hAnsi="Impact" w:cs="Impact"/>
           <w:b/>
+          <w:noProof/>
           <w:color w:val="FF9900"/>
           <w:sz w:val="48"/>
           <w:szCs w:val="48"/>
         </w:rPr>
-        <w:pict>
-          <v:shape id="_x0000_i1032" type="#_x0000_t75" style="width:467.3pt;height:207.85pt">
-            <v:imagedata r:id="rId14" o:title="Screenshot_8"/>
-          </v:shape>
-        </w:pict>
-      </w:r>
-    </w:p>
-    <w:p>
-      <w:pPr>
-        <w:pStyle w:val="normal0"/>
-        <w:rPr>
-          <w:rFonts w:ascii="Impact" w:eastAsia="Impact" w:hAnsi="Impact" w:cs="Impact"/>
-          <w:b/>
-          <w:color w:val="FF9900"/>
-        </w:rPr>
-      </w:pPr>
-    </w:p>
-    <w:p>
-      <w:pPr>
-        <w:pStyle w:val="normal0"/>
-        <w:rPr>
-          <w:b/>
-        </w:rPr>
-      </w:pPr>
-    </w:p>
-    <w:p>
-      <w:pPr>
-        <w:pStyle w:val="normal0"/>
-      </w:pPr>
-    </w:p>
+        <w:drawing>
+          <wp:inline distT="0" distB="0" distL="0" distR="0">
+            <wp:extent cx="5934710" cy="2639695"/>
+            <wp:effectExtent l="19050" t="0" r="8890" b="0"/>
+            <wp:docPr id="24" name="Picture 24" descr="Screenshot_8"/>
+            <wp:cNvGraphicFramePr>
+              <a:graphicFrameLocks xmlns:a="http://schemas.openxmlformats.org/drawingml/2006/main" noChangeAspect="1"/>
+            </wp:cNvGraphicFramePr>
+            <a:graphic xmlns:a="http://schemas.openxmlformats.org/drawingml/2006/main">
+              <a:graphicData uri="http://schemas.openxmlformats.org/drawingml/2006/picture">
+                <pic:pic xmlns:pic="http://schemas.openxmlformats.org/drawingml/2006/picture">
+                  <pic:nvPicPr>
+                    <pic:cNvPr id="0" name="Picture 24" descr="Screenshot_8"/>
+                    <pic:cNvPicPr>
+                      <a:picLocks noChangeAspect="1" noChangeArrowheads="1"/>
+                    </pic:cNvPicPr>
+                  </pic:nvPicPr>
+                  <pic:blipFill>
+                    <a:blip r:embed="rId14"/>
+                    <a:srcRect/>
+                    <a:stretch>
+                      <a:fillRect/>
+                    </a:stretch>
+                  </pic:blipFill>
+                  <pic:spPr bwMode="auto">
+                    <a:xfrm>
+                      <a:off x="0" y="0"/>
+                      <a:ext cx="5934710" cy="2639695"/>
+                    </a:xfrm>
+                    <a:prstGeom prst="rect">
+                      <a:avLst/>
+                    </a:prstGeom>
+                    <a:noFill/>
+                    <a:ln w="9525">
+                      <a:noFill/>
+                      <a:miter lim="800000"/>
+                      <a:headEnd/>
+                      <a:tailEnd/>
+                    </a:ln>
+                  </pic:spPr>
+                </pic:pic>
+              </a:graphicData>
+            </a:graphic>
+          </wp:inline>
+        </w:drawing>
+      </w:r>
+    </w:p>
+    <w:p>
+      <w:pPr>
+        <w:rPr>
+          <w:b/>
+          <w:bCs/>
+          <w:color w:val="202124"/>
+          <w:shd w:val="clear" w:color="auto" w:fill="FFFFFF"/>
+        </w:rPr>
+      </w:pPr>
+      <w:r>
+        <w:rPr>
+          <w:b/>
+          <w:bCs/>
+          <w:color w:val="202124"/>
+          <w:shd w:val="clear" w:color="auto" w:fill="FFFFFF"/>
+        </w:rPr>
+        <w:t>Git Status:</w:t>
+      </w:r>
+    </w:p>
+    <w:p>
+      <w:pPr>
+        <w:rPr>
+          <w:color w:val="202124"/>
+          <w:shd w:val="clear" w:color="auto" w:fill="FFFFFF"/>
+        </w:rPr>
+      </w:pPr>
+      <w:r>
+        <w:rPr>
+          <w:color w:val="202124"/>
+          <w:shd w:val="clear" w:color="auto" w:fill="FFFFFF"/>
+        </w:rPr>
+        <w:t>Git status is used to get status of git repository.</w:t>
+      </w:r>
+    </w:p>
+    <w:p>
+      <w:pPr>
+        <w:pStyle w:val="normal0"/>
+      </w:pPr>
+      <w:r>
+        <w:rPr>
+          <w:noProof/>
+        </w:rPr>
+        <w:drawing>
+          <wp:inline distT="0" distB="0" distL="0" distR="0">
+            <wp:extent cx="5943600" cy="1578610"/>
+            <wp:effectExtent l="19050" t="0" r="0" b="0"/>
+            <wp:docPr id="25" name="Picture 25" descr="Screenshot_9"/>
+            <wp:cNvGraphicFramePr>
+              <a:graphicFrameLocks xmlns:a="http://schemas.openxmlformats.org/drawingml/2006/main" noChangeAspect="1"/>
+            </wp:cNvGraphicFramePr>
+            <a:graphic xmlns:a="http://schemas.openxmlformats.org/drawingml/2006/main">
+              <a:graphicData uri="http://schemas.openxmlformats.org/drawingml/2006/picture">
+                <pic:pic xmlns:pic="http://schemas.openxmlformats.org/drawingml/2006/picture">
+                  <pic:nvPicPr>
+                    <pic:cNvPr id="0" name="Picture 25" descr="Screenshot_9"/>
+                    <pic:cNvPicPr>
+                      <a:picLocks noChangeAspect="1" noChangeArrowheads="1"/>
+                    </pic:cNvPicPr>
+                  </pic:nvPicPr>
+                  <pic:blipFill>
+                    <a:blip r:embed="rId15"/>
+                    <a:srcRect/>
+                    <a:stretch>
+                      <a:fillRect/>
+                    </a:stretch>
+                  </pic:blipFill>
+                  <pic:spPr bwMode="auto">
+                    <a:xfrm>
+                      <a:off x="0" y="0"/>
+                      <a:ext cx="5943600" cy="1578610"/>
+                    </a:xfrm>
+                    <a:prstGeom prst="rect">
+                      <a:avLst/>
+                    </a:prstGeom>
+                    <a:noFill/>
+                    <a:ln w="9525">
+                      <a:noFill/>
+                      <a:miter lim="800000"/>
+                      <a:headEnd/>
+                      <a:tailEnd/>
+                    </a:ln>
+                  </pic:spPr>
+                </pic:pic>
+              </a:graphicData>
+            </a:graphic>
+          </wp:inline>
+        </w:drawing>
+      </w:r>
+    </w:p>
+    <w:p>
+      <w:pPr>
+        <w:pStyle w:val="normal0"/>
+      </w:pPr>
+    </w:p>
+    <w:p>
+      <w:pPr>
+        <w:pStyle w:val="normal0"/>
+        <w:rPr>
+          <w:b/>
+        </w:rPr>
+      </w:pPr>
+      <w:r>
+        <w:rPr>
+          <w:b/>
+        </w:rPr>
+        <w:t>Again push after changes:</w:t>
+      </w:r>
+    </w:p>
+    <w:p>
+      <w:pPr>
+        <w:pStyle w:val="normal0"/>
+      </w:pPr>
+      <w:r>
+        <w:t>To push again a file there is same procedure as mentioned above.</w:t>
+      </w:r>
+    </w:p>
+    <w:p/>
     <w:sectPr>
-      <w:headerReference w:type="default" r:id="rId15"/>
+      <w:headerReference w:type="default" r:id="rId16"/>
       <w:pgSz w:w="12240" w:h="15840"/>
       <w:pgMar w:top="1440" w:right="1440" w:bottom="1440" w:left="1440" w:header="720" w:footer="720" w:gutter="0"/>
       <w:pgNumType w:start="1"/>
